--- a/Document/Use-case specification/Search.docx
+++ b/Document/Use-case specification/Search.docx
@@ -24,35 +24,21 @@
         <w:wordWrap w:val="0"/>
         <w:jc w:val="right"/>
         <w:rPr>
-          <w:rFonts w:hint="eastAsia"/>
-          <w:lang w:eastAsia="zh-CN"/>
-        </w:rPr>
-      </w:pPr>
-      <w:r>
-        <w:fldChar w:fldCharType="begin"/>
-      </w:r>
-      <w:r>
-        <w:instrText xml:space="preserve">title  \* Mergeformat </w:instrText>
-      </w:r>
-      <w:r>
-        <w:fldChar w:fldCharType="separate"/>
-      </w:r>
-      <w:r>
-        <w:t xml:space="preserve">Use-Case Specification: </w:t>
-      </w:r>
-      <w:r>
-        <w:rPr>
-          <w:rFonts w:hint="eastAsia"/>
-          <w:lang w:eastAsia="zh-CN"/>
-        </w:rPr>
-        <w:t>Search</w:t>
-      </w:r>
-      <w:r>
-        <w:rPr>
-          <w:lang w:eastAsia="zh-CN"/>
-        </w:rPr>
-        <w:fldChar w:fldCharType="end"/>
-      </w:r>
+          <w:lang w:eastAsia="zh-CN"/>
+        </w:rPr>
+      </w:pPr>
+      <w:fldSimple w:instr="title  \* Mergeformat ">
+        <w:r>
+          <w:t xml:space="preserve">Use-Case Specification: </w:t>
+        </w:r>
+        <w:r>
+          <w:rPr>
+            <w:rFonts w:hint="eastAsia"/>
+            <w:lang w:eastAsia="zh-CN"/>
+          </w:rPr>
+          <w:t>Search</w:t>
+        </w:r>
+      </w:fldSimple>
     </w:p>
     <w:p>
       <w:pPr>
@@ -227,6 +213,7 @@
           <w:p>
             <w:pPr>
               <w:pStyle w:val="Tabletext"/>
+              <w:jc w:val="center"/>
               <w:rPr>
                 <w:lang w:eastAsia="zh-CN"/>
               </w:rPr>
@@ -271,6 +258,7 @@
           <w:p>
             <w:pPr>
               <w:pStyle w:val="Tabletext"/>
+              <w:jc w:val="center"/>
               <w:rPr>
                 <w:lang w:eastAsia="zh-CN"/>
               </w:rPr>
@@ -291,6 +279,7 @@
           <w:p>
             <w:pPr>
               <w:pStyle w:val="Tabletext"/>
+              <w:jc w:val="center"/>
               <w:rPr>
                 <w:lang w:eastAsia="zh-CN"/>
               </w:rPr>
@@ -311,6 +300,7 @@
           <w:p>
             <w:pPr>
               <w:pStyle w:val="Tabletext"/>
+              <w:jc w:val="center"/>
               <w:rPr>
                 <w:lang w:eastAsia="zh-CN"/>
               </w:rPr>
@@ -342,7 +332,11 @@
           <w:p>
             <w:pPr>
               <w:pStyle w:val="Tabletext"/>
+              <w:jc w:val="center"/>
             </w:pPr>
+            <w:r>
+              <w:t>2011-11-10</w:t>
+            </w:r>
           </w:p>
         </w:tc>
         <w:tc>
@@ -352,7 +346,11 @@
           <w:p>
             <w:pPr>
               <w:pStyle w:val="Tabletext"/>
+              <w:jc w:val="center"/>
             </w:pPr>
+            <w:r>
+              <w:t>1.1</w:t>
+            </w:r>
           </w:p>
         </w:tc>
         <w:tc>
@@ -362,7 +360,13 @@
           <w:p>
             <w:pPr>
               <w:pStyle w:val="Tabletext"/>
+              <w:jc w:val="center"/>
             </w:pPr>
+            <w:proofErr w:type="spellStart"/>
+            <w:r>
+              <w:t>Check&amp;Modify</w:t>
+            </w:r>
+            <w:proofErr w:type="spellEnd"/>
           </w:p>
         </w:tc>
         <w:tc>
@@ -372,7 +376,24 @@
           <w:p>
             <w:pPr>
               <w:pStyle w:val="Tabletext"/>
+              <w:jc w:val="center"/>
             </w:pPr>
+            <w:proofErr w:type="spellStart"/>
+            <w:r>
+              <w:rPr>
+                <w:rFonts w:hint="eastAsia"/>
+                <w:lang w:eastAsia="zh-CN"/>
+              </w:rPr>
+              <w:t>Haibo</w:t>
+            </w:r>
+            <w:proofErr w:type="spellEnd"/>
+            <w:r>
+              <w:rPr>
+                <w:rFonts w:hint="eastAsia"/>
+                <w:lang w:eastAsia="zh-CN"/>
+              </w:rPr>
+              <w:t xml:space="preserve"> Liu</w:t>
+            </w:r>
           </w:p>
         </w:tc>
       </w:tr>
@@ -384,7 +405,11 @@
           <w:p>
             <w:pPr>
               <w:pStyle w:val="Tabletext"/>
+              <w:jc w:val="center"/>
             </w:pPr>
+            <w:r>
+              <w:t>2011-12-20</w:t>
+            </w:r>
           </w:p>
         </w:tc>
         <w:tc>
@@ -394,7 +419,11 @@
           <w:p>
             <w:pPr>
               <w:pStyle w:val="Tabletext"/>
+              <w:jc w:val="center"/>
             </w:pPr>
+            <w:r>
+              <w:t>2.0</w:t>
+            </w:r>
           </w:p>
         </w:tc>
         <w:tc>
@@ -404,7 +433,11 @@
           <w:p>
             <w:pPr>
               <w:pStyle w:val="Tabletext"/>
+              <w:jc w:val="center"/>
             </w:pPr>
+            <w:r>
+              <w:t>Check</w:t>
+            </w:r>
           </w:p>
         </w:tc>
         <w:tc>
@@ -414,7 +447,26 @@
           <w:p>
             <w:pPr>
               <w:pStyle w:val="Tabletext"/>
+              <w:jc w:val="center"/>
             </w:pPr>
+            <w:proofErr w:type="spellStart"/>
+            <w:r>
+              <w:rPr>
+                <w:rFonts w:hint="eastAsia"/>
+                <w:lang w:eastAsia="zh-CN"/>
+              </w:rPr>
+              <w:t>Haibo</w:t>
+            </w:r>
+            <w:proofErr w:type="spellEnd"/>
+            <w:r>
+              <w:rPr>
+                <w:rFonts w:hint="eastAsia"/>
+                <w:lang w:eastAsia="zh-CN"/>
+              </w:rPr>
+              <w:t xml:space="preserve"> Liu</w:t>
+            </w:r>
+            <w:bookmarkStart w:id="0" w:name="_GoBack"/>
+            <w:bookmarkEnd w:id="0"/>
           </w:p>
         </w:tc>
       </w:tr>
@@ -1472,46 +1524,32 @@
       <w:r>
         <w:br w:type="page"/>
       </w:r>
-      <w:r>
-        <w:lastRenderedPageBreak/>
-        <w:fldChar w:fldCharType="begin"/>
-      </w:r>
-      <w:r>
-        <w:instrText xml:space="preserve">title  \* Mergeformat </w:instrText>
-      </w:r>
-      <w:r>
-        <w:fldChar w:fldCharType="separate"/>
-      </w:r>
-      <w:r>
-        <w:t xml:space="preserve">Use-Case Specification: </w:t>
-      </w:r>
-      <w:r>
-        <w:rPr>
-          <w:rFonts w:hint="eastAsia"/>
-          <w:lang w:eastAsia="zh-CN"/>
-        </w:rPr>
-        <w:t>S</w:t>
-      </w:r>
-      <w:r>
-        <w:rPr>
-          <w:rFonts w:hint="eastAsia"/>
-          <w:lang w:eastAsia="zh-CN"/>
-        </w:rPr>
-        <w:t>earch</w:t>
-      </w:r>
-      <w:r>
-        <w:rPr>
-          <w:lang w:eastAsia="zh-CN"/>
-        </w:rPr>
-        <w:fldChar w:fldCharType="end"/>
-      </w:r>
-      <w:bookmarkStart w:id="0" w:name="_Toc423410237"/>
-      <w:bookmarkStart w:id="1" w:name="_Toc425054503"/>
+      <w:fldSimple w:instr="title  \* Mergeformat ">
+        <w:r>
+          <w:t xml:space="preserve">Use-Case Specification: </w:t>
+        </w:r>
+        <w:r>
+          <w:rPr>
+            <w:rFonts w:hint="eastAsia"/>
+            <w:lang w:eastAsia="zh-CN"/>
+          </w:rPr>
+          <w:t>S</w:t>
+        </w:r>
+        <w:r>
+          <w:rPr>
+            <w:rFonts w:hint="eastAsia"/>
+            <w:lang w:eastAsia="zh-CN"/>
+          </w:rPr>
+          <w:t>earch</w:t>
+        </w:r>
+      </w:fldSimple>
+      <w:bookmarkStart w:id="1" w:name="_Toc423410237"/>
+      <w:bookmarkStart w:id="2" w:name="_Toc425054503"/>
       <w:r>
         <w:t xml:space="preserve"> </w:t>
       </w:r>
-      <w:bookmarkEnd w:id="0"/>
       <w:bookmarkEnd w:id="1"/>
+      <w:bookmarkEnd w:id="2"/>
     </w:p>
     <w:p>
       <w:pPr>
@@ -1525,19 +1563,19 @@
           <w:lang w:eastAsia="zh-CN"/>
         </w:rPr>
       </w:pPr>
-      <w:bookmarkStart w:id="2" w:name="_Toc423410238"/>
-      <w:bookmarkStart w:id="3" w:name="_Toc425054504"/>
-      <w:bookmarkStart w:id="4" w:name="_Toc18988767"/>
-      <w:bookmarkStart w:id="5" w:name="_Toc423410239"/>
-      <w:bookmarkStart w:id="6" w:name="_Toc425054505"/>
-      <w:bookmarkStart w:id="7" w:name="_Toc305959764"/>
+      <w:bookmarkStart w:id="3" w:name="_Toc423410238"/>
+      <w:bookmarkStart w:id="4" w:name="_Toc425054504"/>
+      <w:bookmarkStart w:id="5" w:name="_Toc18988767"/>
+      <w:bookmarkStart w:id="6" w:name="_Toc305959764"/>
+      <w:bookmarkStart w:id="7" w:name="_Toc423410239"/>
+      <w:bookmarkStart w:id="8" w:name="_Toc425054505"/>
       <w:r>
         <w:t>Brief Description</w:t>
       </w:r>
-      <w:bookmarkEnd w:id="2"/>
       <w:bookmarkEnd w:id="3"/>
       <w:bookmarkEnd w:id="4"/>
-      <w:bookmarkEnd w:id="7"/>
+      <w:bookmarkEnd w:id="5"/>
+      <w:bookmarkEnd w:id="6"/>
     </w:p>
     <w:p>
       <w:pPr>
@@ -1566,23 +1604,21 @@
         <w:pStyle w:val="1"/>
         <w:widowControl/>
         <w:rPr>
-          <w:rFonts w:hint="eastAsia"/>
-          <w:lang w:eastAsia="zh-CN"/>
-        </w:rPr>
-      </w:pPr>
-      <w:bookmarkStart w:id="8" w:name="_Toc305959765"/>
+          <w:lang w:eastAsia="zh-CN"/>
+        </w:rPr>
+      </w:pPr>
+      <w:bookmarkStart w:id="9" w:name="_Toc305959765"/>
       <w:r>
         <w:t>Basic Flow of Events</w:t>
       </w:r>
-      <w:bookmarkEnd w:id="5"/>
-      <w:bookmarkEnd w:id="6"/>
+      <w:bookmarkEnd w:id="7"/>
       <w:bookmarkEnd w:id="8"/>
+      <w:bookmarkEnd w:id="9"/>
     </w:p>
     <w:p>
       <w:pPr>
         <w:ind w:left="720"/>
         <w:rPr>
-          <w:rFonts w:hint="eastAsia"/>
           <w:lang w:eastAsia="zh-CN"/>
         </w:rPr>
       </w:pPr>
@@ -1644,7 +1680,6 @@
         </w:numPr>
         <w:ind w:firstLineChars="0"/>
         <w:rPr>
-          <w:rFonts w:hint="eastAsia"/>
           <w:lang w:eastAsia="zh-CN"/>
         </w:rPr>
       </w:pPr>
@@ -1672,7 +1707,6 @@
         </w:numPr>
         <w:ind w:firstLineChars="0"/>
         <w:rPr>
-          <w:rFonts w:hint="eastAsia"/>
           <w:lang w:eastAsia="zh-CN"/>
         </w:rPr>
       </w:pPr>
@@ -1719,7 +1753,6 @@
         </w:numPr>
         <w:ind w:firstLineChars="0"/>
         <w:rPr>
-          <w:rFonts w:hint="eastAsia"/>
           <w:lang w:eastAsia="zh-CN"/>
         </w:rPr>
       </w:pPr>
@@ -1750,29 +1783,27 @@
       <w:pPr>
         <w:pStyle w:val="1"/>
         <w:rPr>
-          <w:rFonts w:hint="eastAsia"/>
-          <w:lang w:eastAsia="zh-CN"/>
-        </w:rPr>
-      </w:pPr>
-      <w:bookmarkStart w:id="9" w:name="_Toc423410241"/>
-      <w:bookmarkStart w:id="10" w:name="_Toc425054507"/>
-      <w:bookmarkStart w:id="11" w:name="_Toc305959766"/>
+          <w:lang w:eastAsia="zh-CN"/>
+        </w:rPr>
+      </w:pPr>
+      <w:bookmarkStart w:id="10" w:name="_Toc423410241"/>
+      <w:bookmarkStart w:id="11" w:name="_Toc425054507"/>
+      <w:bookmarkStart w:id="12" w:name="_Toc305959766"/>
       <w:r>
         <w:t>Alternative Flows</w:t>
       </w:r>
-      <w:bookmarkEnd w:id="9"/>
       <w:bookmarkEnd w:id="10"/>
       <w:bookmarkEnd w:id="11"/>
+      <w:bookmarkEnd w:id="12"/>
     </w:p>
     <w:p>
       <w:pPr>
         <w:pStyle w:val="2"/>
         <w:rPr>
-          <w:rFonts w:hint="eastAsia"/>
-          <w:lang w:eastAsia="zh-CN"/>
-        </w:rPr>
-      </w:pPr>
-      <w:bookmarkStart w:id="12" w:name="_Toc305959767"/>
+          <w:lang w:eastAsia="zh-CN"/>
+        </w:rPr>
+      </w:pPr>
+      <w:bookmarkStart w:id="13" w:name="_Toc305959767"/>
       <w:r>
         <w:rPr>
           <w:rFonts w:hint="eastAsia"/>
@@ -1794,7 +1825,7 @@
         </w:rPr>
         <w:t>.</w:t>
       </w:r>
-      <w:bookmarkEnd w:id="12"/>
+      <w:bookmarkEnd w:id="13"/>
       <w:r>
         <w:rPr>
           <w:rFonts w:hint="eastAsia"/>
@@ -1807,7 +1838,6 @@
       <w:pPr>
         <w:ind w:left="720"/>
         <w:rPr>
-          <w:rFonts w:hint="eastAsia"/>
           <w:lang w:eastAsia="zh-CN"/>
         </w:rPr>
       </w:pPr>
@@ -1905,11 +1935,10 @@
       <w:pPr>
         <w:pStyle w:val="2"/>
         <w:rPr>
-          <w:rFonts w:hint="eastAsia"/>
-          <w:lang w:eastAsia="zh-CN"/>
-        </w:rPr>
-      </w:pPr>
-      <w:bookmarkStart w:id="13" w:name="_Toc305959768"/>
+          <w:lang w:eastAsia="zh-CN"/>
+        </w:rPr>
+      </w:pPr>
+      <w:bookmarkStart w:id="14" w:name="_Toc305959768"/>
       <w:r>
         <w:rPr>
           <w:rFonts w:hint="eastAsia"/>
@@ -1924,7 +1953,7 @@
         </w:rPr>
         <w:t>.</w:t>
       </w:r>
-      <w:bookmarkEnd w:id="13"/>
+      <w:bookmarkEnd w:id="14"/>
       <w:r>
         <w:rPr>
           <w:rFonts w:hint="eastAsia"/>
@@ -2009,8 +2038,8 @@
           <w:lang w:eastAsia="zh-CN"/>
         </w:rPr>
       </w:pPr>
-      <w:bookmarkStart w:id="14" w:name="_Toc305878747"/>
-      <w:bookmarkStart w:id="15" w:name="_Toc305959769"/>
+      <w:bookmarkStart w:id="15" w:name="_Toc305878747"/>
+      <w:bookmarkStart w:id="16" w:name="_Toc305959769"/>
       <w:r>
         <w:rPr>
           <w:rFonts w:hint="eastAsia"/>
@@ -2018,7 +2047,7 @@
         </w:rPr>
         <w:t>Database connection fails</w:t>
       </w:r>
-      <w:bookmarkEnd w:id="14"/>
+      <w:bookmarkEnd w:id="15"/>
       <w:r>
         <w:rPr>
           <w:rFonts w:hint="eastAsia"/>
@@ -2026,7 +2055,7 @@
         </w:rPr>
         <w:t>.</w:t>
       </w:r>
-      <w:bookmarkEnd w:id="15"/>
+      <w:bookmarkEnd w:id="16"/>
       <w:r>
         <w:rPr>
           <w:rFonts w:hint="eastAsia"/>
@@ -2076,19 +2105,18 @@
         <w:pStyle w:val="1"/>
         <w:widowControl/>
         <w:rPr>
-          <w:rFonts w:hint="eastAsia"/>
-          <w:lang w:eastAsia="zh-CN"/>
-        </w:rPr>
-      </w:pPr>
-      <w:bookmarkStart w:id="16" w:name="_Toc423410253"/>
-      <w:bookmarkStart w:id="17" w:name="_Toc425054512"/>
-      <w:bookmarkStart w:id="18" w:name="_Toc305959770"/>
+          <w:lang w:eastAsia="zh-CN"/>
+        </w:rPr>
+      </w:pPr>
+      <w:bookmarkStart w:id="17" w:name="_Toc423410253"/>
+      <w:bookmarkStart w:id="18" w:name="_Toc425054512"/>
+      <w:bookmarkStart w:id="19" w:name="_Toc305959770"/>
       <w:r>
         <w:t>Preconditions</w:t>
       </w:r>
-      <w:bookmarkEnd w:id="16"/>
       <w:bookmarkEnd w:id="17"/>
       <w:bookmarkEnd w:id="18"/>
+      <w:bookmarkEnd w:id="19"/>
     </w:p>
     <w:p>
       <w:pPr>
@@ -2119,16 +2147,16 @@
         <w:pStyle w:val="1"/>
         <w:widowControl/>
       </w:pPr>
-      <w:bookmarkStart w:id="19" w:name="_Toc423410255"/>
-      <w:bookmarkStart w:id="20" w:name="_Toc425054514"/>
-      <w:bookmarkStart w:id="21" w:name="_Toc305959771"/>
+      <w:bookmarkStart w:id="20" w:name="_Toc423410255"/>
+      <w:bookmarkStart w:id="21" w:name="_Toc425054514"/>
+      <w:bookmarkStart w:id="22" w:name="_Toc305959771"/>
       <w:proofErr w:type="spellStart"/>
       <w:r>
         <w:t>Postconditions</w:t>
       </w:r>
-      <w:bookmarkEnd w:id="19"/>
       <w:bookmarkEnd w:id="20"/>
       <w:bookmarkEnd w:id="21"/>
+      <w:bookmarkEnd w:id="22"/>
       <w:proofErr w:type="spellEnd"/>
     </w:p>
     <w:p>
@@ -2139,7 +2167,7 @@
           <w:lang w:eastAsia="zh-CN"/>
         </w:rPr>
       </w:pPr>
-      <w:bookmarkStart w:id="22" w:name="_Toc305959772"/>
+      <w:bookmarkStart w:id="23" w:name="_Toc305959772"/>
       <w:r>
         <w:rPr>
           <w:rFonts w:hint="eastAsia"/>
@@ -2161,16 +2189,14 @@
         </w:rPr>
         <w:t>search result is displayed</w:t>
       </w:r>
-      <w:bookmarkStart w:id="23" w:name="_GoBack"/>
+      <w:r>
+        <w:rPr>
+          <w:rFonts w:hint="eastAsia"/>
+          <w:lang w:eastAsia="zh-CN"/>
+        </w:rPr>
+        <w:t>.</w:t>
+      </w:r>
       <w:bookmarkEnd w:id="23"/>
-      <w:r>
-        <w:rPr>
-          <w:rFonts w:hint="eastAsia"/>
-          <w:lang w:eastAsia="zh-CN"/>
-        </w:rPr>
-        <w:t>.</w:t>
-      </w:r>
-      <w:bookmarkEnd w:id="22"/>
       <w:r>
         <w:rPr>
           <w:rFonts w:hint="eastAsia"/>
@@ -2183,7 +2209,6 @@
       <w:pPr>
         <w:pStyle w:val="1"/>
         <w:rPr>
-          <w:rFonts w:hint="eastAsia"/>
           <w:lang w:eastAsia="zh-CN"/>
         </w:rPr>
       </w:pPr>
@@ -2471,7 +2496,7 @@
               <w:rStyle w:val="a8"/>
               <w:noProof/>
             </w:rPr>
-            <w:t>3</w:t>
+            <w:t>2</w:t>
           </w:r>
           <w:r>
             <w:rPr>
@@ -2656,38 +2681,25 @@
               <w:lang w:eastAsia="zh-CN"/>
             </w:rPr>
           </w:pPr>
-          <w:r>
-            <w:fldChar w:fldCharType="begin"/>
-          </w:r>
-          <w:r>
-            <w:instrText xml:space="preserve">title  \* Mergeformat </w:instrText>
-          </w:r>
-          <w:r>
-            <w:fldChar w:fldCharType="separate"/>
-          </w:r>
-          <w:r>
-            <w:t xml:space="preserve">Use-Case Specification: </w:t>
-          </w:r>
-          <w:r>
-            <w:rPr>
-              <w:rFonts w:hint="eastAsia"/>
-              <w:lang w:eastAsia="zh-CN"/>
-            </w:rPr>
-            <w:t>S</w:t>
-          </w:r>
-          <w:r>
-            <w:rPr>
-              <w:rFonts w:hint="eastAsia"/>
-              <w:lang w:eastAsia="zh-CN"/>
-            </w:rPr>
-            <w:t>earch</w:t>
-          </w:r>
-          <w:r>
-            <w:rPr>
-              <w:lang w:eastAsia="zh-CN"/>
-            </w:rPr>
-            <w:fldChar w:fldCharType="end"/>
-          </w:r>
+          <w:fldSimple w:instr="title  \* Mergeformat ">
+            <w:r>
+              <w:t xml:space="preserve">Use-Case Specification: </w:t>
+            </w:r>
+            <w:r>
+              <w:rPr>
+                <w:rFonts w:hint="eastAsia"/>
+                <w:lang w:eastAsia="zh-CN"/>
+              </w:rPr>
+              <w:t>S</w:t>
+            </w:r>
+            <w:r>
+              <w:rPr>
+                <w:rFonts w:hint="eastAsia"/>
+                <w:lang w:eastAsia="zh-CN"/>
+              </w:rPr>
+              <w:t>earch</w:t>
+            </w:r>
+          </w:fldSimple>
         </w:p>
       </w:tc>
       <w:tc>
@@ -5497,7 +5509,7 @@
 </file>
 
 <file path=customXml/itemProps1.xml><?xml version="1.0" encoding="utf-8"?>
-<ds:datastoreItem xmlns:ds="http://schemas.openxmlformats.org/officeDocument/2006/customXml" ds:itemID="{5C6EA8C8-D56B-4B94-A981-4DDA95467555}">
+<ds:datastoreItem xmlns:ds="http://schemas.openxmlformats.org/officeDocument/2006/customXml" ds:itemID="{E2FEA549-32F0-46ED-AE24-5DF361A68A7F}">
   <ds:schemaRefs>
     <ds:schemaRef ds:uri="http://schemas.openxmlformats.org/officeDocument/2006/bibliography"/>
   </ds:schemaRefs>
